--- a/docs/locations 02-01-24-02.docx
+++ b/docs/locations 02-01-24-02.docx
@@ -1025,4 +1025,16 @@
     </a:ext>
   </a:extLst>
 </a:theme>
+</file>
+
+<file path=customXml/item1.xml><?xml version="1.0" encoding="utf-8"?>
+<b:Sources xmlns:b="http://schemas.openxmlformats.org/officeDocument/2006/bibliography" xmlns="http://schemas.openxmlformats.org/officeDocument/2006/bibliography" SelectedStyle="\APASixthEditionOfficeOnline.xsl" StyleName="APA" Version="6"/>
+</file>
+
+<file path=customXml/itemProps1.xml><?xml version="1.0" encoding="utf-8"?>
+<ds:datastoreItem xmlns:ds="http://schemas.openxmlformats.org/officeDocument/2006/customXml" ds:itemID="{A11DA269-F830-4855-9607-2BBF619E5B7F}">
+  <ds:schemaRefs>
+    <ds:schemaRef ds:uri="http://schemas.openxmlformats.org/officeDocument/2006/bibliography"/>
+  </ds:schemaRefs>
+</ds:datastoreItem>
 </file>
--- a/docs/locations 02-01-24-02.docx
+++ b/docs/locations 02-01-24-02.docx
@@ -20,8 +20,261 @@
         <w:tc>
           <w:tcPr>
             <w:tcW w:w="2155" w:type="dxa"/>
+            <w:vAlign w:val="center"/>
           </w:tcPr>
-          <w:p/>
+          <w:p>
+            <w:pPr>
+              <w:jc w:val="center"/>
+            </w:pPr>
+            <w:r>
+              <w:fldChar w:fldCharType="begin"/>
+            </w:r>
+            <w:r>
+              <w:instrText xml:space="preserve"> IF </w:instrText>
+            </w:r>
+            <w:r>
+              <w:fldChar w:fldCharType="begin"/>
+            </w:r>
+            <w:r>
+              <w:instrText xml:space="preserve"> MERGEFIELD arrow_up </w:instrText>
+            </w:r>
+            <w:r>
+              <w:fldChar w:fldCharType="separate"/>
+            </w:r>
+            <w:r>
+              <w:rPr>
+                <w:noProof/>
+              </w:rPr>
+              <w:instrText>FALSE</w:instrText>
+            </w:r>
+            <w:r>
+              <w:fldChar w:fldCharType="end"/>
+            </w:r>
+            <w:r>
+              <w:instrText xml:space="preserve"> = "TRUE" </w:instrText>
+            </w:r>
+            <w:r>
+              <w:rPr>
+                <w:noProof/>
+              </w:rPr>
+              <mc:AlternateContent>
+                <mc:Choice Requires="wps">
+                  <w:drawing>
+                    <wp:inline distT="0" distB="0" distL="0" distR="0" wp14:anchorId="70114599" wp14:editId="61A7F51E">
+                      <wp:extent cx="866775" cy="1952625"/>
+                      <wp:effectExtent l="19050" t="19050" r="47625" b="28575"/>
+                      <wp:docPr id="1934960280" name="Arrow: Up 39"/>
+                      <wp:cNvGraphicFramePr/>
+                      <a:graphic xmlns:a="http://schemas.openxmlformats.org/drawingml/2006/main">
+                        <a:graphicData uri="http://schemas.microsoft.com/office/word/2010/wordprocessingShape">
+                          <wps:wsp>
+                            <wps:cNvSpPr/>
+                            <wps:spPr>
+                              <a:xfrm>
+                                <a:off x="476250" y="457200"/>
+                                <a:ext cx="866775" cy="1952625"/>
+                              </a:xfrm>
+                              <a:prstGeom prst="upArrow">
+                                <a:avLst>
+                                  <a:gd name="adj1" fmla="val 43406"/>
+                                  <a:gd name="adj2" fmla="val 74176"/>
+                                </a:avLst>
+                              </a:prstGeom>
+                            </wps:spPr>
+                            <wps:style>
+                              <a:lnRef idx="2">
+                                <a:schemeClr val="dk1">
+                                  <a:shade val="15000"/>
+                                </a:schemeClr>
+                              </a:lnRef>
+                              <a:fillRef idx="1">
+                                <a:schemeClr val="dk1"/>
+                              </a:fillRef>
+                              <a:effectRef idx="0">
+                                <a:schemeClr val="dk1"/>
+                              </a:effectRef>
+                              <a:fontRef idx="minor">
+                                <a:schemeClr val="lt1"/>
+                              </a:fontRef>
+                            </wps:style>
+                            <wps:bodyPr rot="0" spcFirstLastPara="0" vertOverflow="overflow" horzOverflow="overflow" vert="horz" wrap="square" lIns="91440" tIns="45720" rIns="91440" bIns="45720" numCol="1" spcCol="0" rtlCol="0" fromWordArt="0" anchor="ctr" anchorCtr="0" forceAA="0" compatLnSpc="1">
+                              <a:prstTxWarp prst="textNoShape">
+                                <a:avLst/>
+                              </a:prstTxWarp>
+                              <a:noAutofit/>
+                            </wps:bodyPr>
+                          </wps:wsp>
+                        </a:graphicData>
+                      </a:graphic>
+                    </wp:inline>
+                  </w:drawing>
+                </mc:Choice>
+                <mc:Fallback>
+                  <w:pict>
+                    <v:shapetype w14:anchorId="039B2EE8" id="_x0000_t68" coordsize="21600,21600" o:spt="68" adj="5400,5400" path="m0@0l@1@0@1,21600@2,21600@2@0,21600@0,10800,xe">
+                      <v:stroke joinstyle="miter"/>
+                      <v:formulas>
+                        <v:f eqn="val #0"/>
+                        <v:f eqn="val #1"/>
+                        <v:f eqn="sum 21600 0 #1"/>
+                        <v:f eqn="prod #0 #1 10800"/>
+                        <v:f eqn="sum #0 0 @3"/>
+                      </v:formulas>
+                      <v:path o:connecttype="custom" o:connectlocs="10800,0;0,@0;10800,21600;21600,@0" o:connectangles="270,180,90,0" textboxrect="@1,@4,@2,21600"/>
+                      <v:handles>
+                        <v:h position="#1,#0" xrange="0,10800" yrange="0,21600"/>
+                      </v:handles>
+                    </v:shapetype>
+                    <v:shape id="Arrow: Up 39" o:spid="_x0000_s1026" type="#_x0000_t68" style="width:68.25pt;height:153.75pt;visibility:visible;mso-wrap-style:square;mso-left-percent:-10001;mso-top-percent:-10001;mso-position-horizontal:absolute;mso-position-horizontal-relative:char;mso-position-vertical:absolute;mso-position-vertical-relative:line;mso-left-percent:-10001;mso-top-percent:-10001;v-text-anchor:middle" o:gfxdata="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" adj="7112,6112" fillcolor="black [3200]" strokecolor="black [480]" strokeweight="1pt">
+                      <w10:anchorlock/>
+                    </v:shape>
+                  </w:pict>
+                </mc:Fallback>
+              </mc:AlternateContent>
+            </w:r>
+            <w:r>
+              <w:instrText xml:space="preserve"> </w:instrText>
+            </w:r>
+            <w:r>
+              <w:rPr>
+                <w:noProof/>
+              </w:rPr>
+              <mc:AlternateContent>
+                <mc:Choice Requires="wps">
+                  <w:drawing>
+                    <wp:inline distT="0" distB="0" distL="0" distR="0" wp14:anchorId="7067C866" wp14:editId="587FDE00">
+                      <wp:extent cx="866775" cy="1952625"/>
+                      <wp:effectExtent l="19050" t="0" r="28575" b="47625"/>
+                      <wp:docPr id="1637797965" name="Arrow: Up 39"/>
+                      <wp:cNvGraphicFramePr/>
+                      <a:graphic xmlns:a="http://schemas.openxmlformats.org/drawingml/2006/main">
+                        <a:graphicData uri="http://schemas.microsoft.com/office/word/2010/wordprocessingShape">
+                          <wps:wsp>
+                            <wps:cNvSpPr/>
+                            <wps:spPr>
+                              <a:xfrm rot="10800000">
+                                <a:off x="476250" y="457200"/>
+                                <a:ext cx="866775" cy="1952625"/>
+                              </a:xfrm>
+                              <a:prstGeom prst="upArrow">
+                                <a:avLst>
+                                  <a:gd name="adj1" fmla="val 43406"/>
+                                  <a:gd name="adj2" fmla="val 74176"/>
+                                </a:avLst>
+                              </a:prstGeom>
+                            </wps:spPr>
+                            <wps:style>
+                              <a:lnRef idx="2">
+                                <a:schemeClr val="dk1">
+                                  <a:shade val="15000"/>
+                                </a:schemeClr>
+                              </a:lnRef>
+                              <a:fillRef idx="1">
+                                <a:schemeClr val="dk1"/>
+                              </a:fillRef>
+                              <a:effectRef idx="0">
+                                <a:schemeClr val="dk1"/>
+                              </a:effectRef>
+                              <a:fontRef idx="minor">
+                                <a:schemeClr val="lt1"/>
+                              </a:fontRef>
+                            </wps:style>
+                            <wps:bodyPr rot="0" spcFirstLastPara="0" vertOverflow="overflow" horzOverflow="overflow" vert="horz" wrap="square" lIns="91440" tIns="45720" rIns="91440" bIns="45720" numCol="1" spcCol="0" rtlCol="0" fromWordArt="0" anchor="ctr" anchorCtr="0" forceAA="0" compatLnSpc="1">
+                              <a:prstTxWarp prst="textNoShape">
+                                <a:avLst/>
+                              </a:prstTxWarp>
+                              <a:noAutofit/>
+                            </wps:bodyPr>
+                          </wps:wsp>
+                        </a:graphicData>
+                      </a:graphic>
+                    </wp:inline>
+                  </w:drawing>
+                </mc:Choice>
+                <mc:Fallback>
+                  <w:pict>
+                    <v:shape w14:anchorId="5D0E48C3" id="Arrow: Up 39" o:spid="_x0000_s1026" type="#_x0000_t68" style="width:68.25pt;height:153.75pt;rotation:180;visibility:visible;mso-wrap-style:square;mso-left-percent:-10001;mso-top-percent:-10001;mso-position-horizontal:absolute;mso-position-horizontal-relative:char;mso-position-vertical:absolute;mso-position-vertical-relative:line;mso-left-percent:-10001;mso-top-percent:-10001;v-text-anchor:middle" o:gfxdata="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" adj="7112,6112" fillcolor="black [3200]" strokecolor="black [480]" strokeweight="1pt">
+                      <w10:anchorlock/>
+                    </v:shape>
+                  </w:pict>
+                </mc:Fallback>
+              </mc:AlternateContent>
+            </w:r>
+            <w:r>
+              <w:instrText xml:space="preserve"> </w:instrText>
+            </w:r>
+            <w:r>
+              <w:fldChar w:fldCharType="separate"/>
+            </w:r>
+            <w:r>
+              <w:rPr>
+                <w:noProof/>
+              </w:rPr>
+              <mc:AlternateContent>
+                <mc:Choice Requires="wps">
+                  <w:drawing>
+                    <wp:inline distT="0" distB="0" distL="0" distR="0" wp14:anchorId="3D1EFE62" wp14:editId="6911B97C">
+                      <wp:extent cx="866775" cy="1952625"/>
+                      <wp:effectExtent l="19050" t="0" r="28575" b="47625"/>
+                      <wp:docPr id="2004733410" name="Arrow: Up 39"/>
+                      <wp:cNvGraphicFramePr/>
+                      <a:graphic xmlns:a="http://schemas.openxmlformats.org/drawingml/2006/main">
+                        <a:graphicData uri="http://schemas.microsoft.com/office/word/2010/wordprocessingShape">
+                          <wps:wsp>
+                            <wps:cNvSpPr/>
+                            <wps:spPr>
+                              <a:xfrm rot="10800000">
+                                <a:off x="476250" y="457200"/>
+                                <a:ext cx="866775" cy="1952625"/>
+                              </a:xfrm>
+                              <a:prstGeom prst="upArrow">
+                                <a:avLst>
+                                  <a:gd name="adj1" fmla="val 43406"/>
+                                  <a:gd name="adj2" fmla="val 74176"/>
+                                </a:avLst>
+                              </a:prstGeom>
+                            </wps:spPr>
+                            <wps:style>
+                              <a:lnRef idx="2">
+                                <a:schemeClr val="dk1">
+                                  <a:shade val="15000"/>
+                                </a:schemeClr>
+                              </a:lnRef>
+                              <a:fillRef idx="1">
+                                <a:schemeClr val="dk1"/>
+                              </a:fillRef>
+                              <a:effectRef idx="0">
+                                <a:schemeClr val="dk1"/>
+                              </a:effectRef>
+                              <a:fontRef idx="minor">
+                                <a:schemeClr val="lt1"/>
+                              </a:fontRef>
+                            </wps:style>
+                            <wps:bodyPr rot="0" spcFirstLastPara="0" vertOverflow="overflow" horzOverflow="overflow" vert="horz" wrap="square" lIns="91440" tIns="45720" rIns="91440" bIns="45720" numCol="1" spcCol="0" rtlCol="0" fromWordArt="0" anchor="ctr" anchorCtr="0" forceAA="0" compatLnSpc="1">
+                              <a:prstTxWarp prst="textNoShape">
+                                <a:avLst/>
+                              </a:prstTxWarp>
+                              <a:noAutofit/>
+                            </wps:bodyPr>
+                          </wps:wsp>
+                        </a:graphicData>
+                      </a:graphic>
+                    </wp:inline>
+                  </w:drawing>
+                </mc:Choice>
+                <mc:Fallback>
+                  <w:pict>
+                    <v:shape w14:anchorId="3FDACD76" id="Arrow: Up 39" o:spid="_x0000_s1026" type="#_x0000_t68" style="width:68.25pt;height:153.75pt;rotation:180;visibility:visible;mso-wrap-style:square;mso-left-percent:-10001;mso-top-percent:-10001;mso-position-horizontal:absolute;mso-position-horizontal-relative:char;mso-position-vertical:absolute;mso-position-vertical-relative:line;mso-left-percent:-10001;mso-top-percent:-10001;v-text-anchor:middle" o:gfxdata="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" adj="7112,6112" fillcolor="black [3200]" strokecolor="black [480]" strokeweight="1pt">
+                      <w10:anchorlock/>
+                    </v:shape>
+                  </w:pict>
+                </mc:Fallback>
+              </mc:AlternateContent>
+            </w:r>
+            <w:r>
+              <w:fldChar w:fldCharType="end"/>
+            </w:r>
+          </w:p>
         </w:tc>
         <w:tc>
           <w:tcPr>
@@ -157,8 +410,247 @@
         <w:tc>
           <w:tcPr>
             <w:tcW w:w="2155" w:type="dxa"/>
+            <w:vAlign w:val="center"/>
           </w:tcPr>
-          <w:p/>
+          <w:p>
+            <w:pPr>
+              <w:jc w:val="center"/>
+            </w:pPr>
+            <w:r>
+              <w:fldChar w:fldCharType="begin"/>
+            </w:r>
+            <w:r>
+              <w:instrText xml:space="preserve"> IF </w:instrText>
+            </w:r>
+            <w:r>
+              <w:fldChar w:fldCharType="begin"/>
+            </w:r>
+            <w:r>
+              <w:instrText xml:space="preserve"> MERGEFIELD arrow_up </w:instrText>
+            </w:r>
+            <w:r>
+              <w:fldChar w:fldCharType="separate"/>
+            </w:r>
+            <w:r>
+              <w:rPr>
+                <w:noProof/>
+              </w:rPr>
+              <w:instrText>TRUE</w:instrText>
+            </w:r>
+            <w:r>
+              <w:fldChar w:fldCharType="end"/>
+            </w:r>
+            <w:r>
+              <w:instrText xml:space="preserve"> = "TRUE" </w:instrText>
+            </w:r>
+            <w:r>
+              <w:rPr>
+                <w:noProof/>
+              </w:rPr>
+              <mc:AlternateContent>
+                <mc:Choice Requires="wps">
+                  <w:drawing>
+                    <wp:inline distT="0" distB="0" distL="0" distR="0" wp14:anchorId="06474A68" wp14:editId="77FE2615">
+                      <wp:extent cx="866775" cy="1952625"/>
+                      <wp:effectExtent l="19050" t="19050" r="47625" b="28575"/>
+                      <wp:docPr id="1768828618" name="Arrow: Up 39"/>
+                      <wp:cNvGraphicFramePr/>
+                      <a:graphic xmlns:a="http://schemas.openxmlformats.org/drawingml/2006/main">
+                        <a:graphicData uri="http://schemas.microsoft.com/office/word/2010/wordprocessingShape">
+                          <wps:wsp>
+                            <wps:cNvSpPr/>
+                            <wps:spPr>
+                              <a:xfrm>
+                                <a:off x="476250" y="457200"/>
+                                <a:ext cx="866775" cy="1952625"/>
+                              </a:xfrm>
+                              <a:prstGeom prst="upArrow">
+                                <a:avLst>
+                                  <a:gd name="adj1" fmla="val 43406"/>
+                                  <a:gd name="adj2" fmla="val 74176"/>
+                                </a:avLst>
+                              </a:prstGeom>
+                            </wps:spPr>
+                            <wps:style>
+                              <a:lnRef idx="2">
+                                <a:schemeClr val="dk1">
+                                  <a:shade val="15000"/>
+                                </a:schemeClr>
+                              </a:lnRef>
+                              <a:fillRef idx="1">
+                                <a:schemeClr val="dk1"/>
+                              </a:fillRef>
+                              <a:effectRef idx="0">
+                                <a:schemeClr val="dk1"/>
+                              </a:effectRef>
+                              <a:fontRef idx="minor">
+                                <a:schemeClr val="lt1"/>
+                              </a:fontRef>
+                            </wps:style>
+                            <wps:bodyPr rot="0" spcFirstLastPara="0" vertOverflow="overflow" horzOverflow="overflow" vert="horz" wrap="square" lIns="91440" tIns="45720" rIns="91440" bIns="45720" numCol="1" spcCol="0" rtlCol="0" fromWordArt="0" anchor="ctr" anchorCtr="0" forceAA="0" compatLnSpc="1">
+                              <a:prstTxWarp prst="textNoShape">
+                                <a:avLst/>
+                              </a:prstTxWarp>
+                              <a:noAutofit/>
+                            </wps:bodyPr>
+                          </wps:wsp>
+                        </a:graphicData>
+                      </a:graphic>
+                    </wp:inline>
+                  </w:drawing>
+                </mc:Choice>
+                <mc:Fallback>
+                  <w:pict>
+                    <v:shape w14:anchorId="373EB976" id="Arrow: Up 39" o:spid="_x0000_s1026" type="#_x0000_t68" style="width:68.25pt;height:153.75pt;visibility:visible;mso-wrap-style:square;mso-left-percent:-10001;mso-top-percent:-10001;mso-position-horizontal:absolute;mso-position-horizontal-relative:char;mso-position-vertical:absolute;mso-position-vertical-relative:line;mso-left-percent:-10001;mso-top-percent:-10001;v-text-anchor:middle" o:gfxdata="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" adj="7112,6112" fillcolor="black [3200]" strokecolor="black [480]" strokeweight="1pt">
+                      <w10:anchorlock/>
+                    </v:shape>
+                  </w:pict>
+                </mc:Fallback>
+              </mc:AlternateContent>
+            </w:r>
+            <w:r>
+              <w:instrText xml:space="preserve"> </w:instrText>
+            </w:r>
+            <w:r>
+              <w:rPr>
+                <w:noProof/>
+              </w:rPr>
+              <mc:AlternateContent>
+                <mc:Choice Requires="wps">
+                  <w:drawing>
+                    <wp:inline distT="0" distB="0" distL="0" distR="0" wp14:anchorId="6C07FD92" wp14:editId="0997B351">
+                      <wp:extent cx="866775" cy="1952625"/>
+                      <wp:effectExtent l="19050" t="0" r="28575" b="47625"/>
+                      <wp:docPr id="1260449825" name="Arrow: Up 39"/>
+                      <wp:cNvGraphicFramePr/>
+                      <a:graphic xmlns:a="http://schemas.openxmlformats.org/drawingml/2006/main">
+                        <a:graphicData uri="http://schemas.microsoft.com/office/word/2010/wordprocessingShape">
+                          <wps:wsp>
+                            <wps:cNvSpPr/>
+                            <wps:spPr>
+                              <a:xfrm rot="10800000">
+                                <a:off x="476250" y="457200"/>
+                                <a:ext cx="866775" cy="1952625"/>
+                              </a:xfrm>
+                              <a:prstGeom prst="upArrow">
+                                <a:avLst>
+                                  <a:gd name="adj1" fmla="val 43406"/>
+                                  <a:gd name="adj2" fmla="val 74176"/>
+                                </a:avLst>
+                              </a:prstGeom>
+                            </wps:spPr>
+                            <wps:style>
+                              <a:lnRef idx="2">
+                                <a:schemeClr val="dk1">
+                                  <a:shade val="15000"/>
+                                </a:schemeClr>
+                              </a:lnRef>
+                              <a:fillRef idx="1">
+                                <a:schemeClr val="dk1"/>
+                              </a:fillRef>
+                              <a:effectRef idx="0">
+                                <a:schemeClr val="dk1"/>
+                              </a:effectRef>
+                              <a:fontRef idx="minor">
+                                <a:schemeClr val="lt1"/>
+                              </a:fontRef>
+                            </wps:style>
+                            <wps:bodyPr rot="0" spcFirstLastPara="0" vertOverflow="overflow" horzOverflow="overflow" vert="horz" wrap="square" lIns="91440" tIns="45720" rIns="91440" bIns="45720" numCol="1" spcCol="0" rtlCol="0" fromWordArt="0" anchor="ctr" anchorCtr="0" forceAA="0" compatLnSpc="1">
+                              <a:prstTxWarp prst="textNoShape">
+                                <a:avLst/>
+                              </a:prstTxWarp>
+                              <a:noAutofit/>
+                            </wps:bodyPr>
+                          </wps:wsp>
+                        </a:graphicData>
+                      </a:graphic>
+                    </wp:inline>
+                  </w:drawing>
+                </mc:Choice>
+                <mc:Fallback>
+                  <w:pict>
+                    <v:shape w14:anchorId="4DF726D5" id="Arrow: Up 39" o:spid="_x0000_s1026" type="#_x0000_t68" style="width:68.25pt;height:153.75pt;rotation:180;visibility:visible;mso-wrap-style:square;mso-left-percent:-10001;mso-top-percent:-10001;mso-position-horizontal:absolute;mso-position-horizontal-relative:char;mso-position-vertical:absolute;mso-position-vertical-relative:line;mso-left-percent:-10001;mso-top-percent:-10001;v-text-anchor:middle" o:gfxdata="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" adj="7112,6112" fillcolor="black [3200]" strokecolor="black [480]" strokeweight="1pt">
+                      <w10:anchorlock/>
+                    </v:shape>
+                  </w:pict>
+                </mc:Fallback>
+              </mc:AlternateContent>
+            </w:r>
+            <w:r>
+              <w:instrText xml:space="preserve"> </w:instrText>
+            </w:r>
+            <w:r>
+              <w:fldChar w:fldCharType="separate"/>
+            </w:r>
+            <w:r>
+              <w:rPr>
+                <w:noProof/>
+              </w:rPr>
+              <mc:AlternateContent>
+                <mc:Choice Requires="wps">
+                  <w:drawing>
+                    <wp:inline distT="0" distB="0" distL="0" distR="0" wp14:anchorId="0BCB3D35" wp14:editId="0EF7DEF7">
+                      <wp:extent cx="866775" cy="1952625"/>
+                      <wp:effectExtent l="19050" t="19050" r="47625" b="28575"/>
+                      <wp:docPr id="913940100" name="Arrow: Up 39"/>
+                      <wp:cNvGraphicFramePr/>
+                      <a:graphic xmlns:a="http://schemas.openxmlformats.org/drawingml/2006/main">
+                        <a:graphicData uri="http://schemas.microsoft.com/office/word/2010/wordprocessingShape">
+                          <wps:wsp>
+                            <wps:cNvSpPr/>
+                            <wps:spPr>
+                              <a:xfrm>
+                                <a:off x="476250" y="457200"/>
+                                <a:ext cx="866775" cy="1952625"/>
+                              </a:xfrm>
+                              <a:prstGeom prst="upArrow">
+                                <a:avLst>
+                                  <a:gd name="adj1" fmla="val 43406"/>
+                                  <a:gd name="adj2" fmla="val 74176"/>
+                                </a:avLst>
+                              </a:prstGeom>
+                            </wps:spPr>
+                            <wps:style>
+                              <a:lnRef idx="2">
+                                <a:schemeClr val="dk1">
+                                  <a:shade val="15000"/>
+                                </a:schemeClr>
+                              </a:lnRef>
+                              <a:fillRef idx="1">
+                                <a:schemeClr val="dk1"/>
+                              </a:fillRef>
+                              <a:effectRef idx="0">
+                                <a:schemeClr val="dk1"/>
+                              </a:effectRef>
+                              <a:fontRef idx="minor">
+                                <a:schemeClr val="lt1"/>
+                              </a:fontRef>
+                            </wps:style>
+                            <wps:bodyPr rot="0" spcFirstLastPara="0" vertOverflow="overflow" horzOverflow="overflow" vert="horz" wrap="square" lIns="91440" tIns="45720" rIns="91440" bIns="45720" numCol="1" spcCol="0" rtlCol="0" fromWordArt="0" anchor="ctr" anchorCtr="0" forceAA="0" compatLnSpc="1">
+                              <a:prstTxWarp prst="textNoShape">
+                                <a:avLst/>
+                              </a:prstTxWarp>
+                              <a:noAutofit/>
+                            </wps:bodyPr>
+                          </wps:wsp>
+                        </a:graphicData>
+                      </a:graphic>
+                    </wp:inline>
+                  </w:drawing>
+                </mc:Choice>
+                <mc:Fallback>
+                  <w:pict>
+                    <v:shape w14:anchorId="47D57329" id="Arrow: Up 39" o:spid="_x0000_s1026" type="#_x0000_t68" style="width:68.25pt;height:153.75pt;visibility:visible;mso-wrap-style:square;mso-left-percent:-10001;mso-top-percent:-10001;mso-position-horizontal:absolute;mso-position-horizontal-relative:char;mso-position-vertical:absolute;mso-position-vertical-relative:line;mso-left-percent:-10001;mso-top-percent:-10001;v-text-anchor:middle" o:gfxdata="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" adj="7112,6112" fillcolor="black [3200]" strokecolor="black [480]" strokeweight="1pt">
+                      <w10:anchorlock/>
+                    </v:shape>
+                  </w:pict>
+                </mc:Fallback>
+              </mc:AlternateContent>
+            </w:r>
+            <w:r>
+              <w:fldChar w:fldCharType="end"/>
+            </w:r>
+          </w:p>
         </w:tc>
         <w:tc>
           <w:tcPr>
